--- a/DB/SQL/ACID.docx
+++ b/DB/SQL/ACID.docx
@@ -501,17 +501,7 @@
           <w:sz w:val="24"/>
           <w:szCs w:val="24"/>
         </w:rPr>
-        <w:t>integrity</w:t>
-      </w:r>
-      <w:r>
-        <w:rPr>
-          <w:rFonts w:ascii="Times New Roman" w:hAnsi="Times New Roman" w:cs="Times New Roman"/>
-          <w:b/>
-          <w:bCs/>
-          <w:sz w:val="24"/>
-          <w:szCs w:val="24"/>
-        </w:rPr>
-        <w:t xml:space="preserve"> constraints must be maintained</w:t>
+        <w:t>integrity constraints must be maintained</w:t>
       </w:r>
       <w:r>
         <w:rPr>
@@ -610,6 +600,15 @@
       </w:r>
       <w:r>
         <w:rPr>
+          <w:rFonts w:hint="default" w:ascii="Times New Roman" w:hAnsi="Times New Roman" w:cs="Times New Roman"/>
+          <w:sz w:val="24"/>
+          <w:szCs w:val="24"/>
+          <w:lang w:val="en-US"/>
+        </w:rPr>
+        <w:t xml:space="preserve"> = 700</w:t>
+      </w:r>
+      <w:r>
+        <w:rPr>
           <w:rFonts w:ascii="Times New Roman" w:hAnsi="Times New Roman" w:cs="Times New Roman"/>
           <w:sz w:val="24"/>
           <w:szCs w:val="24"/>
@@ -626,148 +625,184 @@
       </w:r>
       <w:r>
         <w:rPr>
-          <w:rFonts w:ascii="Times New Roman" w:hAnsi="Times New Roman" w:cs="Times New Roman"/>
-          <w:sz w:val="24"/>
-          <w:szCs w:val="24"/>
+          <w:rFonts w:hint="default" w:ascii="Times New Roman" w:hAnsi="Times New Roman" w:cs="Times New Roman"/>
+          <w:sz w:val="24"/>
+          <w:szCs w:val="24"/>
+          <w:lang w:val="en-US"/>
+        </w:rPr>
+        <w:t xml:space="preserve"> = 600</w:t>
+      </w:r>
+      <w:r>
+        <w:rPr>
+          <w:rFonts w:hint="default" w:ascii="Times New Roman" w:hAnsi="Times New Roman" w:cs="Times New Roman"/>
+          <w:sz w:val="24"/>
+          <w:szCs w:val="24"/>
+          <w:lang w:val="en-US"/>
         </w:rPr>
         <w:br w:type="textWrapping"/>
       </w:r>
       <w:r>
         <w:rPr>
-          <w:rFonts w:ascii="Times New Roman" w:hAnsi="Times New Roman" w:cs="Times New Roman"/>
-          <w:sz w:val="24"/>
-          <w:szCs w:val="24"/>
-        </w:rPr>
-        <w:t>Therefore, database is consistent. Inconsistency occurs in case T1 completes but T2 fails. As a result, T is incomplete. </w:t>
-      </w:r>
-    </w:p>
-    <w:p>
-      <w:pPr>
-        <w:rPr>
-          <w:rFonts w:ascii="Times New Roman" w:hAnsi="Times New Roman" w:cs="Times New Roman"/>
-          <w:sz w:val="24"/>
-          <w:szCs w:val="24"/>
-        </w:rPr>
-      </w:pPr>
-    </w:p>
-    <w:p>
-      <w:pPr>
-        <w:rPr>
-          <w:rFonts w:ascii="Times New Roman" w:hAnsi="Times New Roman" w:cs="Times New Roman"/>
-          <w:sz w:val="24"/>
-          <w:szCs w:val="24"/>
-        </w:rPr>
-      </w:pPr>
-      <w:r>
-        <w:rPr>
-          <w:rFonts w:ascii="Times New Roman" w:hAnsi="Times New Roman" w:cs="Times New Roman"/>
-          <w:color w:val="00B050"/>
-          <w:sz w:val="24"/>
-          <w:szCs w:val="24"/>
-        </w:rPr>
-        <w:t>Isolation </w:t>
-      </w:r>
-      <w:r>
-        <w:rPr>
-          <w:rFonts w:ascii="Times New Roman" w:hAnsi="Times New Roman" w:cs="Times New Roman"/>
-          <w:sz w:val="24"/>
-          <w:szCs w:val="24"/>
-        </w:rPr>
-        <w:br w:type="textWrapping"/>
-      </w:r>
-      <w:r>
-        <w:rPr>
-          <w:rFonts w:ascii="Times New Roman" w:hAnsi="Times New Roman" w:cs="Times New Roman"/>
-          <w:sz w:val="24"/>
-          <w:szCs w:val="24"/>
-        </w:rPr>
-        <w:t xml:space="preserve">This property ensures that </w:t>
-      </w:r>
-      <w:r>
-        <w:rPr>
-          <w:rFonts w:ascii="Times New Roman" w:hAnsi="Times New Roman" w:cs="Times New Roman"/>
-          <w:b/>
-          <w:bCs/>
-          <w:sz w:val="24"/>
-          <w:szCs w:val="24"/>
-        </w:rPr>
-        <w:t>multiple transactions can occur concurrently</w:t>
-      </w:r>
-      <w:r>
-        <w:rPr>
           <w:rFonts w:hint="default" w:ascii="Times New Roman" w:hAnsi="Times New Roman" w:cs="Times New Roman"/>
-          <w:b/>
-          <w:bCs/>
           <w:sz w:val="24"/>
           <w:szCs w:val="24"/>
           <w:lang w:val="en-US"/>
         </w:rPr>
-        <w:t xml:space="preserve"> </w:t>
-      </w:r>
-      <w:r>
-        <w:rPr>
-          <w:rFonts w:ascii="Times New Roman" w:hAnsi="Times New Roman" w:cs="Times New Roman"/>
-          <w:b/>
-          <w:bCs/>
-          <w:sz w:val="24"/>
-          <w:szCs w:val="24"/>
-        </w:rPr>
-        <w:t>without leading to the inconsistency of database state. Transactions occur independently without interference</w:t>
-      </w:r>
-      <w:r>
-        <w:rPr>
-          <w:rFonts w:ascii="Times New Roman" w:hAnsi="Times New Roman" w:cs="Times New Roman"/>
-          <w:sz w:val="24"/>
-          <w:szCs w:val="24"/>
-        </w:rPr>
-        <w:t>. Changes occurring in a particular transaction will not be visible to any other transaction until that particular change in that transaction is written to memory or has been committed. This property ensures that the execution of transactions concurrently will result in a state that is equivalent to a state achieved these were executed serially in some order. </w:t>
-      </w:r>
-    </w:p>
-    <w:p>
-      <w:pPr>
-        <w:rPr>
-          <w:rFonts w:ascii="Times New Roman" w:hAnsi="Times New Roman" w:cs="Times New Roman"/>
-          <w:sz w:val="24"/>
-          <w:szCs w:val="24"/>
-        </w:rPr>
-      </w:pPr>
-      <w:r>
-        <w:rPr>
-          <w:rFonts w:ascii="Times New Roman" w:hAnsi="Times New Roman" w:cs="Times New Roman"/>
-          <w:b/>
-          <w:bCs/>
-          <w:sz w:val="24"/>
-          <w:szCs w:val="24"/>
-        </w:rPr>
-        <w:t>Example</w:t>
-      </w:r>
-      <w:r>
-        <w:rPr>
-          <w:rFonts w:ascii="Times New Roman" w:hAnsi="Times New Roman" w:cs="Times New Roman"/>
-          <w:sz w:val="24"/>
-          <w:szCs w:val="24"/>
-        </w:rPr>
-        <w:t xml:space="preserve"> </w:t>
-      </w:r>
-    </w:p>
-    <w:p>
-      <w:pPr>
-        <w:rPr>
-          <w:rFonts w:ascii="Times New Roman" w:hAnsi="Times New Roman" w:cs="Times New Roman"/>
-          <w:sz w:val="24"/>
-          <w:szCs w:val="24"/>
-        </w:rPr>
-      </w:pPr>
-      <w:r>
-        <w:rPr>
-          <w:rFonts w:ascii="Times New Roman" w:hAnsi="Times New Roman" w:cs="Times New Roman"/>
-          <w:sz w:val="24"/>
-          <w:szCs w:val="24"/>
-        </w:rPr>
-        <w:t>Take T1, T2, T3 … Tn as transitions.</w:t>
+        <w:t>total of 1300 is consistent</w:t>
       </w:r>
       <w:bookmarkStart w:id="0" w:name="_GoBack"/>
       <w:bookmarkEnd w:id="0"/>
+      <w:r>
+        <w:rPr>
+          <w:rFonts w:hint="default" w:ascii="Times New Roman" w:hAnsi="Times New Roman" w:cs="Times New Roman"/>
+          <w:sz w:val="24"/>
+          <w:szCs w:val="24"/>
+          <w:lang w:val="en-US"/>
+        </w:rPr>
+        <w:t xml:space="preserve"> before and after T</w:t>
+      </w:r>
+      <w:r>
+        <w:rPr>
+          <w:rFonts w:ascii="Times New Roman" w:hAnsi="Times New Roman" w:cs="Times New Roman"/>
+          <w:sz w:val="24"/>
+          <w:szCs w:val="24"/>
+        </w:rPr>
+        <w:br w:type="textWrapping"/>
+      </w:r>
+      <w:r>
+        <w:rPr>
+          <w:rFonts w:ascii="Times New Roman" w:hAnsi="Times New Roman" w:cs="Times New Roman"/>
+          <w:sz w:val="24"/>
+          <w:szCs w:val="24"/>
+        </w:rPr>
+        <w:t>Therefore, database is consistent. Inconsistency occurs in case T1 completes but T2 fails. As a result, T is incomplete. </w:t>
+      </w:r>
+    </w:p>
+    <w:p>
+      <w:pPr>
+        <w:rPr>
+          <w:rFonts w:ascii="Times New Roman" w:hAnsi="Times New Roman" w:cs="Times New Roman"/>
+          <w:sz w:val="24"/>
+          <w:szCs w:val="24"/>
+        </w:rPr>
+      </w:pPr>
+    </w:p>
+    <w:p>
+      <w:pPr>
+        <w:rPr>
+          <w:rFonts w:ascii="Times New Roman" w:hAnsi="Times New Roman" w:cs="Times New Roman"/>
+          <w:sz w:val="24"/>
+          <w:szCs w:val="24"/>
+        </w:rPr>
+      </w:pPr>
+      <w:r>
+        <w:rPr>
+          <w:rFonts w:ascii="Times New Roman" w:hAnsi="Times New Roman" w:cs="Times New Roman"/>
+          <w:color w:val="00B050"/>
+          <w:sz w:val="24"/>
+          <w:szCs w:val="24"/>
+        </w:rPr>
+        <w:t>Isolation </w:t>
+      </w:r>
+      <w:r>
+        <w:rPr>
+          <w:rFonts w:ascii="Times New Roman" w:hAnsi="Times New Roman" w:cs="Times New Roman"/>
+          <w:sz w:val="24"/>
+          <w:szCs w:val="24"/>
+        </w:rPr>
+        <w:br w:type="textWrapping"/>
+      </w:r>
+      <w:r>
+        <w:rPr>
+          <w:rFonts w:ascii="Times New Roman" w:hAnsi="Times New Roman" w:cs="Times New Roman"/>
+          <w:sz w:val="24"/>
+          <w:szCs w:val="24"/>
+        </w:rPr>
+        <w:t xml:space="preserve">This property ensures that </w:t>
+      </w:r>
+      <w:r>
+        <w:rPr>
+          <w:rFonts w:ascii="Times New Roman" w:hAnsi="Times New Roman" w:cs="Times New Roman"/>
+          <w:b/>
+          <w:bCs/>
+          <w:sz w:val="24"/>
+          <w:szCs w:val="24"/>
+        </w:rPr>
+        <w:t>multiple transactions can occur concurrently</w:t>
+      </w:r>
+      <w:r>
+        <w:rPr>
+          <w:rFonts w:hint="default" w:ascii="Times New Roman" w:hAnsi="Times New Roman" w:cs="Times New Roman"/>
+          <w:b/>
+          <w:bCs/>
+          <w:sz w:val="24"/>
+          <w:szCs w:val="24"/>
+          <w:lang w:val="en-US"/>
+        </w:rPr>
+        <w:t xml:space="preserve"> </w:t>
+      </w:r>
+      <w:r>
+        <w:rPr>
+          <w:rFonts w:ascii="Times New Roman" w:hAnsi="Times New Roman" w:cs="Times New Roman"/>
+          <w:b/>
+          <w:bCs/>
+          <w:sz w:val="24"/>
+          <w:szCs w:val="24"/>
+        </w:rPr>
+        <w:t>without leading to the inconsistency of database state. Transactions occur independently without interference</w:t>
+      </w:r>
+      <w:r>
+        <w:rPr>
+          <w:rFonts w:ascii="Times New Roman" w:hAnsi="Times New Roman" w:cs="Times New Roman"/>
+          <w:sz w:val="24"/>
+          <w:szCs w:val="24"/>
+        </w:rPr>
+        <w:t>. Changes occurring in a particular transaction will not be visible to any other transaction until that particular change in that transaction is written to memory or has been committed. This property ensures that the execution of transactions concurrently will result in a state that is equivalent to a state achieved these were executed serially in some order. </w:t>
+      </w:r>
+    </w:p>
+    <w:p>
+      <w:pPr>
+        <w:rPr>
+          <w:rFonts w:ascii="Times New Roman" w:hAnsi="Times New Roman" w:cs="Times New Roman"/>
+          <w:sz w:val="24"/>
+          <w:szCs w:val="24"/>
+        </w:rPr>
+      </w:pPr>
+      <w:r>
+        <w:rPr>
+          <w:rFonts w:ascii="Times New Roman" w:hAnsi="Times New Roman" w:cs="Times New Roman"/>
+          <w:b/>
+          <w:bCs/>
+          <w:sz w:val="24"/>
+          <w:szCs w:val="24"/>
+        </w:rPr>
+        <w:t>Example</w:t>
+      </w:r>
+      <w:r>
+        <w:rPr>
+          <w:rFonts w:ascii="Times New Roman" w:hAnsi="Times New Roman" w:cs="Times New Roman"/>
+          <w:sz w:val="24"/>
+          <w:szCs w:val="24"/>
+        </w:rPr>
+        <w:t xml:space="preserve"> </w:t>
+      </w:r>
+    </w:p>
+    <w:p>
+      <w:pPr>
+        <w:rPr>
+          <w:rFonts w:ascii="Times New Roman" w:hAnsi="Times New Roman" w:cs="Times New Roman"/>
+          <w:sz w:val="24"/>
+          <w:szCs w:val="24"/>
+        </w:rPr>
+      </w:pPr>
+      <w:r>
+        <w:rPr>
+          <w:rFonts w:ascii="Times New Roman" w:hAnsi="Times New Roman" w:cs="Times New Roman"/>
+          <w:sz w:val="24"/>
+          <w:szCs w:val="24"/>
+        </w:rPr>
+        <w:t>Take T1, T2, T3 … Tn as transitions.</w:t>
+      </w:r>
     </w:p>
     <w:p>
       <w:pPr>
